--- a/2020-05/2020-05-20.docx
+++ b/2020-05/2020-05-20.docx
@@ -2,6 +2,14 @@
 <file path=word/document.xml><?xml version="1.0" encoding="utf-8"?>
 <w:document xmlns:wpc="http://schemas.microsoft.com/office/word/2010/wordprocessingCanvas" xmlns:cx="http://schemas.microsoft.com/office/drawing/2014/chartex" xmlns:mc="http://schemas.openxmlformats.org/markup-compatibility/2006" xmlns:o="urn:schemas-microsoft-com:office:office" xmlns:r="http://schemas.openxmlformats.org/officeDocument/2006/relationships" xmlns:m="http://schemas.openxmlformats.org/officeDocument/2006/math" xmlns:v="urn:schemas-microsoft-com:vml" xmlns:wp14="http://schemas.microsoft.com/office/word/2010/wordprocessingDrawing" xmlns:wp="http://schemas.openxmlformats.org/drawingml/2006/wordprocessingDrawing" xmlns:w10="urn:schemas-microsoft-com:office:word" xmlns:w="http://schemas.openxmlformats.org/wordprocessingml/2006/main" xmlns:w14="http://schemas.microsoft.com/office/word/2010/wordml" xmlns:w15="http://schemas.microsoft.com/office/word/2012/wordml" xmlns:w16se="http://schemas.microsoft.com/office/word/2015/wordml/symex" xmlns:wpg="http://schemas.microsoft.com/office/word/2010/wordprocessingGroup" xmlns:wpi="http://schemas.microsoft.com/office/word/2010/wordprocessingInk" xmlns:wne="http://schemas.microsoft.com/office/word/2006/wordml" xmlns:wps="http://schemas.microsoft.com/office/word/2010/wordprocessingShape" mc:Ignorable="w14 w15 w16se wp14">
   <w:body>
+    <w:p>
+      <w:pPr>
+        <w:ind w:firstLine="480"/>
+        <w:rPr>
+          <w:noProof/>
+        </w:rPr>
+      </w:pPr>
+    </w:p>
     <w:p>
       <w:pPr>
         <w:ind w:firstLine="480"/>
@@ -46,8 +54,203 @@
           </wp:inline>
         </w:drawing>
       </w:r>
+    </w:p>
+    <w:p>
+      <w:pPr>
+        <w:ind w:firstLine="480"/>
+        <w:rPr>
+          <w:rFonts w:hint="eastAsia"/>
+        </w:rPr>
+      </w:pPr>
+      <w:r>
+        <w:rPr>
+          <w:rFonts w:hint="eastAsia"/>
+        </w:rPr>
+        <w:t xml:space="preserve">USART_IT_PE </w:t>
+      </w:r>
+      <w:r>
+        <w:rPr>
+          <w:rFonts w:hint="eastAsia"/>
+        </w:rPr>
+        <w:t>奇偶错误中断</w:t>
+      </w:r>
+    </w:p>
+    <w:p>
+      <w:pPr>
+        <w:ind w:firstLine="480"/>
+      </w:pPr>
+    </w:p>
+    <w:p>
+      <w:pPr>
+        <w:ind w:firstLine="480"/>
+        <w:rPr>
+          <w:rFonts w:hint="eastAsia"/>
+        </w:rPr>
+      </w:pPr>
+      <w:r>
+        <w:rPr>
+          <w:rFonts w:hint="eastAsia"/>
+        </w:rPr>
+        <w:t xml:space="preserve">USART_IT_TXE </w:t>
+      </w:r>
+      <w:r>
+        <w:rPr>
+          <w:rFonts w:hint="eastAsia"/>
+        </w:rPr>
+        <w:t>发送中断</w:t>
+      </w:r>
+    </w:p>
+    <w:p>
+      <w:pPr>
+        <w:ind w:firstLine="480"/>
+      </w:pPr>
+    </w:p>
+    <w:p>
+      <w:pPr>
+        <w:ind w:firstLine="480"/>
+        <w:rPr>
+          <w:rFonts w:hint="eastAsia"/>
+        </w:rPr>
+      </w:pPr>
+      <w:r>
+        <w:rPr>
+          <w:rFonts w:hint="eastAsia"/>
+        </w:rPr>
+        <w:t xml:space="preserve">USART_IT_TC </w:t>
+      </w:r>
+      <w:r>
+        <w:rPr>
+          <w:rFonts w:hint="eastAsia"/>
+        </w:rPr>
+        <w:t>传输完成中断</w:t>
+      </w:r>
+    </w:p>
+    <w:p>
+      <w:pPr>
+        <w:ind w:firstLine="480"/>
+      </w:pPr>
+    </w:p>
+    <w:p>
+      <w:pPr>
+        <w:ind w:firstLine="480"/>
+        <w:rPr>
+          <w:rFonts w:hint="eastAsia"/>
+        </w:rPr>
+      </w:pPr>
+      <w:r>
+        <w:rPr>
+          <w:rFonts w:hint="eastAsia"/>
+        </w:rPr>
+        <w:t xml:space="preserve">USART_IT_RXNE </w:t>
+      </w:r>
+      <w:r>
+        <w:rPr>
+          <w:rFonts w:hint="eastAsia"/>
+        </w:rPr>
+        <w:t>接收中断</w:t>
+      </w:r>
+    </w:p>
+    <w:p>
+      <w:pPr>
+        <w:ind w:firstLine="480"/>
+      </w:pPr>
+    </w:p>
+    <w:p>
+      <w:pPr>
+        <w:ind w:firstLine="480"/>
+        <w:rPr>
+          <w:rFonts w:hint="eastAsia"/>
+        </w:rPr>
+      </w:pPr>
+      <w:r>
+        <w:rPr>
+          <w:rFonts w:hint="eastAsia"/>
+        </w:rPr>
+        <w:t xml:space="preserve">USART_IT_IDLE </w:t>
+      </w:r>
+      <w:r>
+        <w:rPr>
+          <w:rFonts w:hint="eastAsia"/>
+        </w:rPr>
+        <w:t>空闲总线中断</w:t>
+      </w:r>
       <w:bookmarkStart w:id="0" w:name="_GoBack"/>
       <w:bookmarkEnd w:id="0"/>
+    </w:p>
+    <w:p>
+      <w:pPr>
+        <w:ind w:firstLine="480"/>
+      </w:pPr>
+    </w:p>
+    <w:p>
+      <w:pPr>
+        <w:ind w:firstLine="480"/>
+        <w:rPr>
+          <w:rFonts w:hint="eastAsia"/>
+        </w:rPr>
+      </w:pPr>
+      <w:r>
+        <w:rPr>
+          <w:rFonts w:hint="eastAsia"/>
+        </w:rPr>
+        <w:t>USART_IT_LBD LIN</w:t>
+      </w:r>
+      <w:r>
+        <w:rPr>
+          <w:rFonts w:hint="eastAsia"/>
+        </w:rPr>
+        <w:t>中断检测中断</w:t>
+      </w:r>
+    </w:p>
+    <w:p>
+      <w:pPr>
+        <w:ind w:firstLine="480"/>
+      </w:pPr>
+    </w:p>
+    <w:p>
+      <w:pPr>
+        <w:ind w:firstLine="480"/>
+        <w:rPr>
+          <w:rFonts w:hint="eastAsia"/>
+        </w:rPr>
+      </w:pPr>
+      <w:r>
+        <w:rPr>
+          <w:rFonts w:hint="eastAsia"/>
+        </w:rPr>
+        <w:t>USART_IT_CTS CTS</w:t>
+      </w:r>
+      <w:r>
+        <w:rPr>
+          <w:rFonts w:hint="eastAsia"/>
+        </w:rPr>
+        <w:t>中断</w:t>
+      </w:r>
+    </w:p>
+    <w:p>
+      <w:pPr>
+        <w:ind w:firstLine="480"/>
+      </w:pPr>
+    </w:p>
+    <w:p>
+      <w:pPr>
+        <w:ind w:firstLine="480"/>
+        <w:rPr>
+          <w:rFonts w:hint="eastAsia"/>
+        </w:rPr>
+      </w:pPr>
+      <w:r>
+        <w:rPr>
+          <w:rFonts w:hint="eastAsia"/>
+        </w:rPr>
+        <w:t xml:space="preserve">USART_IT_ERR </w:t>
+      </w:r>
+      <w:r>
+        <w:rPr>
+          <w:rFonts w:hint="eastAsia"/>
+        </w:rPr>
+        <w:t>错误中断</w:t>
+      </w:r>
     </w:p>
     <w:sectPr>
       <w:pgSz w:w="11906" w:h="16838"/>
